--- a/labs_Java/Lab_03b-Bind-service_manifest.docx
+++ b/labs_Java/Lab_03b-Bind-service_manifest.docx
@@ -41,6 +41,7 @@
         <w:autoSpaceDN w:val="0"/>
         <w:adjustRightInd w:val="0"/>
         <w:rPr>
+          <w:rFonts w:ascii="Cambria" w:hAnsi="Cambria" w:cs="Cambria"/>
           <w:sz w:val="24"/>
           <w:szCs w:val="24"/>
         </w:rPr>
@@ -52,6 +53,58 @@
           <w:szCs w:val="24"/>
         </w:rPr>
         <w:t>Description: This is the same lab as “Lab 3a: Services” but it uses manifest files to bind the application to the desired service.</w:t>
+      </w:r>
+    </w:p>
+    <w:p>
+      <w:pPr>
+        <w:widowControl w:val="0"/>
+        <w:autoSpaceDE w:val="0"/>
+        <w:autoSpaceDN w:val="0"/>
+        <w:adjustRightInd w:val="0"/>
+        <w:rPr>
+          <w:rFonts w:ascii="Cambria" w:hAnsi="Cambria" w:cs="Cambria"/>
+          <w:sz w:val="24"/>
+          <w:szCs w:val="24"/>
+        </w:rPr>
+      </w:pPr>
+    </w:p>
+    <w:p>
+      <w:pPr>
+        <w:widowControl w:val="0"/>
+        <w:autoSpaceDE w:val="0"/>
+        <w:autoSpaceDN w:val="0"/>
+        <w:adjustRightInd w:val="0"/>
+        <w:rPr>
+          <w:rFonts w:ascii="Cambria" w:hAnsi="Cambria" w:cs="Cambria"/>
+          <w:sz w:val="24"/>
+          <w:szCs w:val="24"/>
+        </w:rPr>
+      </w:pPr>
+      <w:r>
+        <w:rPr>
+          <w:rFonts w:ascii="Cambria" w:hAnsi="Cambria" w:cs="Cambria"/>
+          <w:sz w:val="24"/>
+          <w:szCs w:val="24"/>
+        </w:rPr>
+        <w:t xml:space="preserve">Note that commands are in </w:t>
+      </w:r>
+      <w:r>
+        <w:rPr>
+          <w:rFonts w:ascii="Cambria" w:hAnsi="Cambria" w:cs="Cambria"/>
+          <w:i/>
+          <w:iCs/>
+          <w:sz w:val="24"/>
+          <w:szCs w:val="24"/>
+        </w:rPr>
+        <w:t xml:space="preserve">italics </w:t>
+      </w:r>
+      <w:r>
+        <w:rPr>
+          <w:rFonts w:ascii="Cambria" w:hAnsi="Cambria" w:cs="Cambria"/>
+          <w:sz w:val="24"/>
+          <w:szCs w:val="24"/>
+        </w:rPr>
+        <w:t xml:space="preserve">and the X should be replaced with a unique number or participant’s initials. </w:t>
       </w:r>
     </w:p>
     <w:p>
@@ -88,7 +141,43 @@
           <w:sz w:val="24"/>
           <w:szCs w:val="24"/>
         </w:rPr>
-        <w:t>Using the same application and services you already have created on the previous lab, check the manifest file at the “manifest” directory of “Sample Apps”.</w:t>
+        <w:t xml:space="preserve">Using the same application and services you already have created on the previous lab, check the manifest file at the “manifest” directory of </w:t>
+      </w:r>
+      <w:proofErr w:type="spellStart"/>
+      <w:r>
+        <w:rPr>
+          <w:rFonts w:ascii="Cambria" w:hAnsi="Cambria" w:cs="Cambria"/>
+          <w:sz w:val="24"/>
+          <w:szCs w:val="24"/>
+        </w:rPr>
+        <w:t>labs_Java</w:t>
+      </w:r>
+      <w:proofErr w:type="spellEnd"/>
+      <w:r>
+        <w:rPr>
+          <w:rFonts w:ascii="Cambria" w:hAnsi="Cambria" w:cs="Cambria"/>
+          <w:sz w:val="24"/>
+          <w:szCs w:val="24"/>
+        </w:rPr>
+        <w:t>/</w:t>
+      </w:r>
+      <w:proofErr w:type="spellStart"/>
+      <w:r>
+        <w:rPr>
+          <w:rFonts w:ascii="Cambria" w:hAnsi="Cambria" w:cs="Cambria"/>
+          <w:sz w:val="24"/>
+          <w:szCs w:val="24"/>
+        </w:rPr>
+        <w:t>artifcts</w:t>
+      </w:r>
+      <w:proofErr w:type="spellEnd"/>
+      <w:r>
+        <w:rPr>
+          <w:rFonts w:ascii="Cambria" w:hAnsi="Cambria" w:cs="Cambria"/>
+          <w:sz w:val="24"/>
+          <w:szCs w:val="24"/>
+        </w:rPr>
+        <w:t>.</w:t>
       </w:r>
     </w:p>
     <w:p>
@@ -127,8 +216,42 @@
           <w:sz w:val="24"/>
           <w:szCs w:val="24"/>
         </w:rPr>
-        <w:t>$ more manifest.yml</w:t>
-      </w:r>
+        <w:t xml:space="preserve">$ </w:t>
+      </w:r>
+      <w:proofErr w:type="gramStart"/>
+      <w:r>
+        <w:rPr>
+          <w:rFonts w:ascii="Cambria" w:hAnsi="Cambria" w:cs="Cambria"/>
+          <w:i/>
+          <w:iCs/>
+          <w:sz w:val="24"/>
+          <w:szCs w:val="24"/>
+        </w:rPr>
+        <w:t>more</w:t>
+      </w:r>
+      <w:proofErr w:type="gramEnd"/>
+      <w:r>
+        <w:rPr>
+          <w:rFonts w:ascii="Cambria" w:hAnsi="Cambria" w:cs="Cambria"/>
+          <w:i/>
+          <w:iCs/>
+          <w:sz w:val="24"/>
+          <w:szCs w:val="24"/>
+        </w:rPr>
+        <w:t xml:space="preserve"> </w:t>
+      </w:r>
+      <w:proofErr w:type="spellStart"/>
+      <w:r>
+        <w:rPr>
+          <w:rFonts w:ascii="Cambria" w:hAnsi="Cambria" w:cs="Cambria"/>
+          <w:i/>
+          <w:iCs/>
+          <w:sz w:val="24"/>
+          <w:szCs w:val="24"/>
+        </w:rPr>
+        <w:t>manifest.yml</w:t>
+      </w:r>
+      <w:proofErr w:type="spellEnd"/>
     </w:p>
     <w:p>
       <w:pPr>
@@ -187,15 +310,27 @@
           <w:szCs w:val="24"/>
         </w:rPr>
       </w:pPr>
-      <w:r>
-        <w:rPr>
-          <w:rFonts w:ascii="Cambria" w:hAnsi="Cambria" w:cs="Cambria"/>
-          <w:i/>
-          <w:iCs/>
-          <w:sz w:val="24"/>
-          <w:szCs w:val="24"/>
-        </w:rPr>
-        <w:t>applications:</w:t>
+      <w:proofErr w:type="gramStart"/>
+      <w:r>
+        <w:rPr>
+          <w:rFonts w:ascii="Cambria" w:hAnsi="Cambria" w:cs="Cambria"/>
+          <w:i/>
+          <w:iCs/>
+          <w:sz w:val="24"/>
+          <w:szCs w:val="24"/>
+        </w:rPr>
+        <w:t>applications</w:t>
+      </w:r>
+      <w:proofErr w:type="gramEnd"/>
+      <w:r>
+        <w:rPr>
+          <w:rFonts w:ascii="Cambria" w:hAnsi="Cambria" w:cs="Cambria"/>
+          <w:i/>
+          <w:iCs/>
+          <w:sz w:val="24"/>
+          <w:szCs w:val="24"/>
+        </w:rPr>
+        <w:t>:</w:t>
       </w:r>
     </w:p>
     <w:p>
@@ -221,8 +356,42 @@
           <w:sz w:val="24"/>
           <w:szCs w:val="24"/>
         </w:rPr>
-        <w:t>- name: pcfdemo</w:t>
-      </w:r>
+        <w:t xml:space="preserve">- </w:t>
+      </w:r>
+      <w:proofErr w:type="gramStart"/>
+      <w:r>
+        <w:rPr>
+          <w:rFonts w:ascii="Cambria" w:hAnsi="Cambria" w:cs="Cambria"/>
+          <w:i/>
+          <w:iCs/>
+          <w:sz w:val="24"/>
+          <w:szCs w:val="24"/>
+        </w:rPr>
+        <w:t>name</w:t>
+      </w:r>
+      <w:proofErr w:type="gramEnd"/>
+      <w:r>
+        <w:rPr>
+          <w:rFonts w:ascii="Cambria" w:hAnsi="Cambria" w:cs="Cambria"/>
+          <w:i/>
+          <w:iCs/>
+          <w:sz w:val="24"/>
+          <w:szCs w:val="24"/>
+        </w:rPr>
+        <w:t xml:space="preserve">: </w:t>
+      </w:r>
+      <w:proofErr w:type="spellStart"/>
+      <w:r>
+        <w:rPr>
+          <w:rFonts w:ascii="Cambria" w:hAnsi="Cambria" w:cs="Cambria"/>
+          <w:i/>
+          <w:iCs/>
+          <w:sz w:val="24"/>
+          <w:szCs w:val="24"/>
+        </w:rPr>
+        <w:t>pcfdemo</w:t>
+      </w:r>
+      <w:proofErr w:type="spellEnd"/>
     </w:p>
     <w:p>
       <w:pPr>
@@ -247,7 +416,29 @@
           <w:sz w:val="24"/>
           <w:szCs w:val="24"/>
         </w:rPr>
-        <w:t xml:space="preserve">  memory: 512M</w:t>
+        <w:t xml:space="preserve">  </w:t>
+      </w:r>
+      <w:proofErr w:type="gramStart"/>
+      <w:r>
+        <w:rPr>
+          <w:rFonts w:ascii="Cambria" w:hAnsi="Cambria" w:cs="Cambria"/>
+          <w:i/>
+          <w:iCs/>
+          <w:sz w:val="24"/>
+          <w:szCs w:val="24"/>
+        </w:rPr>
+        <w:t>memory</w:t>
+      </w:r>
+      <w:proofErr w:type="gramEnd"/>
+      <w:r>
+        <w:rPr>
+          <w:rFonts w:ascii="Cambria" w:hAnsi="Cambria" w:cs="Cambria"/>
+          <w:i/>
+          <w:iCs/>
+          <w:sz w:val="24"/>
+          <w:szCs w:val="24"/>
+        </w:rPr>
+        <w:t>: 512M</w:t>
       </w:r>
     </w:p>
     <w:p>
@@ -273,7 +464,29 @@
           <w:sz w:val="24"/>
           <w:szCs w:val="24"/>
         </w:rPr>
-        <w:t xml:space="preserve">  instances: 2</w:t>
+        <w:t xml:space="preserve">  </w:t>
+      </w:r>
+      <w:proofErr w:type="gramStart"/>
+      <w:r>
+        <w:rPr>
+          <w:rFonts w:ascii="Cambria" w:hAnsi="Cambria" w:cs="Cambria"/>
+          <w:i/>
+          <w:iCs/>
+          <w:sz w:val="24"/>
+          <w:szCs w:val="24"/>
+        </w:rPr>
+        <w:t>instances</w:t>
+      </w:r>
+      <w:proofErr w:type="gramEnd"/>
+      <w:r>
+        <w:rPr>
+          <w:rFonts w:ascii="Cambria" w:hAnsi="Cambria" w:cs="Cambria"/>
+          <w:i/>
+          <w:iCs/>
+          <w:sz w:val="24"/>
+          <w:szCs w:val="24"/>
+        </w:rPr>
+        <w:t>: 2</w:t>
       </w:r>
     </w:p>
     <w:p>
@@ -299,18 +512,42 @@
           <w:sz w:val="24"/>
           <w:szCs w:val="24"/>
         </w:rPr>
-        <w:t xml:space="preserve">  host: pcf</w:t>
-      </w:r>
-      <w:r>
-        <w:rPr>
-          <w:rFonts w:ascii="Cambria" w:hAnsi="Cambria" w:cs="Cambria"/>
-          <w:i/>
-          <w:iCs/>
-          <w:sz w:val="24"/>
-          <w:szCs w:val="24"/>
-        </w:rPr>
-        <w:t>demo</w:t>
-      </w:r>
+        <w:t xml:space="preserve">  </w:t>
+      </w:r>
+      <w:proofErr w:type="gramStart"/>
+      <w:r>
+        <w:rPr>
+          <w:rFonts w:ascii="Cambria" w:hAnsi="Cambria" w:cs="Cambria"/>
+          <w:i/>
+          <w:iCs/>
+          <w:sz w:val="24"/>
+          <w:szCs w:val="24"/>
+        </w:rPr>
+        <w:t>host</w:t>
+      </w:r>
+      <w:proofErr w:type="gramEnd"/>
+      <w:r>
+        <w:rPr>
+          <w:rFonts w:ascii="Cambria" w:hAnsi="Cambria" w:cs="Cambria"/>
+          <w:i/>
+          <w:iCs/>
+          <w:sz w:val="24"/>
+          <w:szCs w:val="24"/>
+        </w:rPr>
+        <w:t xml:space="preserve">: </w:t>
+      </w:r>
+      <w:proofErr w:type="spellStart"/>
+      <w:r>
+        <w:rPr>
+          <w:rFonts w:ascii="Cambria" w:hAnsi="Cambria" w:cs="Cambria"/>
+          <w:i/>
+          <w:iCs/>
+          <w:sz w:val="24"/>
+          <w:szCs w:val="24"/>
+        </w:rPr>
+        <w:t>pcfdemo</w:t>
+      </w:r>
+      <w:proofErr w:type="spellEnd"/>
     </w:p>
     <w:p>
       <w:pPr>
@@ -335,8 +572,42 @@
           <w:sz w:val="24"/>
           <w:szCs w:val="24"/>
         </w:rPr>
-        <w:t xml:space="preserve">  path: ../pcfdemo-us.war</w:t>
-      </w:r>
+        <w:t xml:space="preserve">  </w:t>
+      </w:r>
+      <w:proofErr w:type="gramStart"/>
+      <w:r>
+        <w:rPr>
+          <w:rFonts w:ascii="Cambria" w:hAnsi="Cambria" w:cs="Cambria"/>
+          <w:i/>
+          <w:iCs/>
+          <w:sz w:val="24"/>
+          <w:szCs w:val="24"/>
+        </w:rPr>
+        <w:t>path</w:t>
+      </w:r>
+      <w:proofErr w:type="gramEnd"/>
+      <w:r>
+        <w:rPr>
+          <w:rFonts w:ascii="Cambria" w:hAnsi="Cambria" w:cs="Cambria"/>
+          <w:i/>
+          <w:iCs/>
+          <w:sz w:val="24"/>
+          <w:szCs w:val="24"/>
+        </w:rPr>
+        <w:t>: ../</w:t>
+      </w:r>
+      <w:proofErr w:type="spellStart"/>
+      <w:r>
+        <w:rPr>
+          <w:rFonts w:ascii="Cambria" w:hAnsi="Cambria" w:cs="Cambria"/>
+          <w:i/>
+          <w:iCs/>
+          <w:sz w:val="24"/>
+          <w:szCs w:val="24"/>
+        </w:rPr>
+        <w:t>pcfdemo-us.war</w:t>
+      </w:r>
+      <w:proofErr w:type="spellEnd"/>
     </w:p>
     <w:p>
       <w:pPr>
@@ -361,7 +632,29 @@
           <w:sz w:val="24"/>
           <w:szCs w:val="24"/>
         </w:rPr>
-        <w:t xml:space="preserve">  services:</w:t>
+        <w:t xml:space="preserve">  </w:t>
+      </w:r>
+      <w:proofErr w:type="gramStart"/>
+      <w:r>
+        <w:rPr>
+          <w:rFonts w:ascii="Cambria" w:hAnsi="Cambria" w:cs="Cambria"/>
+          <w:i/>
+          <w:iCs/>
+          <w:sz w:val="24"/>
+          <w:szCs w:val="24"/>
+        </w:rPr>
+        <w:t>services</w:t>
+      </w:r>
+      <w:proofErr w:type="gramEnd"/>
+      <w:r>
+        <w:rPr>
+          <w:rFonts w:ascii="Cambria" w:hAnsi="Cambria" w:cs="Cambria"/>
+          <w:i/>
+          <w:iCs/>
+          <w:sz w:val="24"/>
+          <w:szCs w:val="24"/>
+        </w:rPr>
+        <w:t>:</w:t>
       </w:r>
     </w:p>
     <w:p>
@@ -386,8 +679,20 @@
           <w:sz w:val="24"/>
           <w:szCs w:val="24"/>
         </w:rPr>
-        <w:t xml:space="preserve">    - rabbit</w:t>
-      </w:r>
+        <w:t xml:space="preserve">    - </w:t>
+      </w:r>
+      <w:proofErr w:type="gramStart"/>
+      <w:r>
+        <w:rPr>
+          <w:rFonts w:ascii="Cambria" w:hAnsi="Cambria" w:cs="Cambria"/>
+          <w:i/>
+          <w:iCs/>
+          <w:sz w:val="24"/>
+          <w:szCs w:val="24"/>
+        </w:rPr>
+        <w:t>rabbit</w:t>
+      </w:r>
+      <w:proofErr w:type="gramEnd"/>
     </w:p>
     <w:p>
       <w:pPr>
@@ -445,7 +750,22 @@
           <w:szCs w:val="24"/>
         </w:rPr>
         <w:tab/>
-        <w:t xml:space="preserve">name you want, number of instances desired, path of the war file, hostname, etc. </w:t>
+      </w:r>
+      <w:proofErr w:type="gramStart"/>
+      <w:r>
+        <w:rPr>
+          <w:sz w:val="24"/>
+          <w:szCs w:val="24"/>
+        </w:rPr>
+        <w:t>name</w:t>
+      </w:r>
+      <w:proofErr w:type="gramEnd"/>
+      <w:r>
+        <w:rPr>
+          <w:sz w:val="24"/>
+          <w:szCs w:val="24"/>
+        </w:rPr>
+        <w:t xml:space="preserve"> you want, number of instances desired, path of the war file, hostname, etc. </w:t>
       </w:r>
       <w:r>
         <w:rPr>
@@ -472,14 +792,7 @@
           <w:szCs w:val="24"/>
         </w:rPr>
         <w:tab/>
-        <w:t>The manifest for the app b</w:t>
-      </w:r>
-      <w:r>
-        <w:rPr>
-          <w:sz w:val="24"/>
-          <w:szCs w:val="24"/>
-        </w:rPr>
-        <w:t>eing pushed by user 10 could look like:</w:t>
+        <w:t>The manifest for the app being pushed by user 10 could look like:</w:t>
       </w:r>
     </w:p>
     <w:p>
@@ -542,15 +855,27 @@
           <w:szCs w:val="24"/>
         </w:rPr>
       </w:pPr>
-      <w:r>
-        <w:rPr>
-          <w:rFonts w:ascii="Cambria" w:hAnsi="Cambria" w:cs="Cambria"/>
-          <w:i/>
-          <w:iCs/>
-          <w:sz w:val="24"/>
-          <w:szCs w:val="24"/>
-        </w:rPr>
-        <w:t>applications:</w:t>
+      <w:proofErr w:type="gramStart"/>
+      <w:r>
+        <w:rPr>
+          <w:rFonts w:ascii="Cambria" w:hAnsi="Cambria" w:cs="Cambria"/>
+          <w:i/>
+          <w:iCs/>
+          <w:sz w:val="24"/>
+          <w:szCs w:val="24"/>
+        </w:rPr>
+        <w:t>applications</w:t>
+      </w:r>
+      <w:proofErr w:type="gramEnd"/>
+      <w:r>
+        <w:rPr>
+          <w:rFonts w:ascii="Cambria" w:hAnsi="Cambria" w:cs="Cambria"/>
+          <w:i/>
+          <w:iCs/>
+          <w:sz w:val="24"/>
+          <w:szCs w:val="24"/>
+        </w:rPr>
+        <w:t>:</w:t>
       </w:r>
     </w:p>
     <w:p>
@@ -576,8 +901,52 @@
           <w:sz w:val="24"/>
           <w:szCs w:val="24"/>
         </w:rPr>
-        <w:t>- name: map-user10</w:t>
-      </w:r>
+        <w:t xml:space="preserve">- </w:t>
+      </w:r>
+      <w:proofErr w:type="gramStart"/>
+      <w:r>
+        <w:rPr>
+          <w:rFonts w:ascii="Cambria" w:hAnsi="Cambria" w:cs="Cambria"/>
+          <w:i/>
+          <w:iCs/>
+          <w:sz w:val="24"/>
+          <w:szCs w:val="24"/>
+        </w:rPr>
+        <w:t>name</w:t>
+      </w:r>
+      <w:proofErr w:type="gramEnd"/>
+      <w:r>
+        <w:rPr>
+          <w:rFonts w:ascii="Cambria" w:hAnsi="Cambria" w:cs="Cambria"/>
+          <w:i/>
+          <w:iCs/>
+          <w:sz w:val="24"/>
+          <w:szCs w:val="24"/>
+        </w:rPr>
+        <w:t xml:space="preserve">: </w:t>
+      </w:r>
+      <w:r>
+        <w:rPr>
+          <w:rFonts w:ascii="Cambria" w:hAnsi="Cambria" w:cs="Cambria"/>
+          <w:i/>
+          <w:iCs/>
+          <w:sz w:val="24"/>
+          <w:szCs w:val="24"/>
+        </w:rPr>
+        <w:t>map-</w:t>
+      </w:r>
+      <w:proofErr w:type="spellStart"/>
+      <w:r>
+        <w:rPr>
+          <w:rFonts w:ascii="Cambria" w:hAnsi="Cambria" w:cs="Cambria"/>
+          <w:i/>
+          <w:iCs/>
+          <w:sz w:val="24"/>
+          <w:szCs w:val="24"/>
+        </w:rPr>
+        <w:t>userjfo</w:t>
+      </w:r>
+      <w:proofErr w:type="spellEnd"/>
     </w:p>
     <w:p>
       <w:pPr>
@@ -602,7 +971,29 @@
           <w:sz w:val="24"/>
           <w:szCs w:val="24"/>
         </w:rPr>
-        <w:t xml:space="preserve">  memory: 512M</w:t>
+        <w:t xml:space="preserve">  </w:t>
+      </w:r>
+      <w:proofErr w:type="gramStart"/>
+      <w:r>
+        <w:rPr>
+          <w:rFonts w:ascii="Cambria" w:hAnsi="Cambria" w:cs="Cambria"/>
+          <w:i/>
+          <w:iCs/>
+          <w:sz w:val="24"/>
+          <w:szCs w:val="24"/>
+        </w:rPr>
+        <w:t>memory</w:t>
+      </w:r>
+      <w:proofErr w:type="gramEnd"/>
+      <w:r>
+        <w:rPr>
+          <w:rFonts w:ascii="Cambria" w:hAnsi="Cambria" w:cs="Cambria"/>
+          <w:i/>
+          <w:iCs/>
+          <w:sz w:val="24"/>
+          <w:szCs w:val="24"/>
+        </w:rPr>
+        <w:t>: 512M</w:t>
       </w:r>
     </w:p>
     <w:p>
@@ -628,7 +1019,29 @@
           <w:sz w:val="24"/>
           <w:szCs w:val="24"/>
         </w:rPr>
-        <w:t xml:space="preserve">  instances: 2</w:t>
+        <w:t xml:space="preserve">  </w:t>
+      </w:r>
+      <w:proofErr w:type="gramStart"/>
+      <w:r>
+        <w:rPr>
+          <w:rFonts w:ascii="Cambria" w:hAnsi="Cambria" w:cs="Cambria"/>
+          <w:i/>
+          <w:iCs/>
+          <w:sz w:val="24"/>
+          <w:szCs w:val="24"/>
+        </w:rPr>
+        <w:t>instances</w:t>
+      </w:r>
+      <w:proofErr w:type="gramEnd"/>
+      <w:r>
+        <w:rPr>
+          <w:rFonts w:ascii="Cambria" w:hAnsi="Cambria" w:cs="Cambria"/>
+          <w:i/>
+          <w:iCs/>
+          <w:sz w:val="24"/>
+          <w:szCs w:val="24"/>
+        </w:rPr>
+        <w:t>: 2</w:t>
       </w:r>
     </w:p>
     <w:p>
@@ -654,8 +1067,42 @@
           <w:sz w:val="24"/>
           <w:szCs w:val="24"/>
         </w:rPr>
-        <w:t xml:space="preserve">  host: mymap-user10</w:t>
-      </w:r>
+        <w:t xml:space="preserve">  </w:t>
+      </w:r>
+      <w:proofErr w:type="gramStart"/>
+      <w:r>
+        <w:rPr>
+          <w:rFonts w:ascii="Cambria" w:hAnsi="Cambria" w:cs="Cambria"/>
+          <w:i/>
+          <w:iCs/>
+          <w:sz w:val="24"/>
+          <w:szCs w:val="24"/>
+        </w:rPr>
+        <w:t>host</w:t>
+      </w:r>
+      <w:proofErr w:type="gramEnd"/>
+      <w:r>
+        <w:rPr>
+          <w:rFonts w:ascii="Cambria" w:hAnsi="Cambria" w:cs="Cambria"/>
+          <w:i/>
+          <w:iCs/>
+          <w:sz w:val="24"/>
+          <w:szCs w:val="24"/>
+        </w:rPr>
+        <w:t xml:space="preserve">: </w:t>
+      </w:r>
+      <w:proofErr w:type="spellStart"/>
+      <w:r>
+        <w:rPr>
+          <w:rFonts w:ascii="Cambria" w:hAnsi="Cambria" w:cs="Cambria"/>
+          <w:i/>
+          <w:iCs/>
+          <w:sz w:val="24"/>
+          <w:szCs w:val="24"/>
+        </w:rPr>
+        <w:t>mymap-userjfo</w:t>
+      </w:r>
+      <w:proofErr w:type="spellEnd"/>
     </w:p>
     <w:p>
       <w:pPr>
@@ -680,8 +1127,42 @@
           <w:sz w:val="24"/>
           <w:szCs w:val="24"/>
         </w:rPr>
-        <w:t xml:space="preserve">  path: ../pcfdemo-us.war</w:t>
-      </w:r>
+        <w:t xml:space="preserve">  </w:t>
+      </w:r>
+      <w:proofErr w:type="gramStart"/>
+      <w:r>
+        <w:rPr>
+          <w:rFonts w:ascii="Cambria" w:hAnsi="Cambria" w:cs="Cambria"/>
+          <w:i/>
+          <w:iCs/>
+          <w:sz w:val="24"/>
+          <w:szCs w:val="24"/>
+        </w:rPr>
+        <w:t>path</w:t>
+      </w:r>
+      <w:proofErr w:type="gramEnd"/>
+      <w:r>
+        <w:rPr>
+          <w:rFonts w:ascii="Cambria" w:hAnsi="Cambria" w:cs="Cambria"/>
+          <w:i/>
+          <w:iCs/>
+          <w:sz w:val="24"/>
+          <w:szCs w:val="24"/>
+        </w:rPr>
+        <w:t>: ../</w:t>
+      </w:r>
+      <w:proofErr w:type="spellStart"/>
+      <w:r>
+        <w:rPr>
+          <w:rFonts w:ascii="Cambria" w:hAnsi="Cambria" w:cs="Cambria"/>
+          <w:i/>
+          <w:iCs/>
+          <w:sz w:val="24"/>
+          <w:szCs w:val="24"/>
+        </w:rPr>
+        <w:t>pcfdemo-us.war</w:t>
+      </w:r>
+      <w:proofErr w:type="spellEnd"/>
     </w:p>
     <w:p>
       <w:pPr>
@@ -706,7 +1187,29 @@
           <w:sz w:val="24"/>
           <w:szCs w:val="24"/>
         </w:rPr>
-        <w:t xml:space="preserve">  services:</w:t>
+        <w:t xml:space="preserve">  </w:t>
+      </w:r>
+      <w:proofErr w:type="gramStart"/>
+      <w:r>
+        <w:rPr>
+          <w:rFonts w:ascii="Cambria" w:hAnsi="Cambria" w:cs="Cambria"/>
+          <w:i/>
+          <w:iCs/>
+          <w:sz w:val="24"/>
+          <w:szCs w:val="24"/>
+        </w:rPr>
+        <w:t>services</w:t>
+      </w:r>
+      <w:proofErr w:type="gramEnd"/>
+      <w:r>
+        <w:rPr>
+          <w:rFonts w:ascii="Cambria" w:hAnsi="Cambria" w:cs="Cambria"/>
+          <w:i/>
+          <w:iCs/>
+          <w:sz w:val="24"/>
+          <w:szCs w:val="24"/>
+        </w:rPr>
+        <w:t>:</w:t>
       </w:r>
     </w:p>
     <w:p>
@@ -729,8 +1232,52 @@
           <w:sz w:val="24"/>
           <w:szCs w:val="24"/>
         </w:rPr>
-        <w:t xml:space="preserve">    - MyRabbit_user10</w:t>
-      </w:r>
+        <w:t xml:space="preserve">    - </w:t>
+      </w:r>
+      <w:proofErr w:type="spellStart"/>
+      <w:r>
+        <w:rPr>
+          <w:rFonts w:ascii="Cambria" w:hAnsi="Cambria" w:cs="Cambria"/>
+          <w:i/>
+          <w:iCs/>
+          <w:sz w:val="24"/>
+          <w:szCs w:val="24"/>
+        </w:rPr>
+        <w:t>m</w:t>
+      </w:r>
+      <w:r>
+        <w:rPr>
+          <w:rFonts w:ascii="Cambria" w:hAnsi="Cambria" w:cs="Cambria"/>
+          <w:i/>
+          <w:iCs/>
+          <w:sz w:val="24"/>
+          <w:szCs w:val="24"/>
+        </w:rPr>
+        <w:t>yRabbit-</w:t>
+      </w:r>
+      <w:bookmarkStart w:id="0" w:name="_GoBack"/>
+      <w:bookmarkEnd w:id="0"/>
+      <w:r>
+        <w:rPr>
+          <w:rFonts w:ascii="Cambria" w:hAnsi="Cambria" w:cs="Cambria"/>
+          <w:i/>
+          <w:iCs/>
+          <w:sz w:val="24"/>
+          <w:szCs w:val="24"/>
+        </w:rPr>
+        <w:t>user</w:t>
+      </w:r>
+      <w:r>
+        <w:rPr>
+          <w:rFonts w:ascii="Cambria" w:hAnsi="Cambria" w:cs="Cambria"/>
+          <w:i/>
+          <w:iCs/>
+          <w:sz w:val="24"/>
+          <w:szCs w:val="24"/>
+        </w:rPr>
+        <w:t>jfo</w:t>
+      </w:r>
+      <w:proofErr w:type="spellEnd"/>
     </w:p>
     <w:p>
       <w:pPr>
@@ -781,13 +1328,53 @@
           <w:szCs w:val="24"/>
         </w:rPr>
         <w:tab/>
-      </w:r>
-      <w:r>
-        <w:rPr>
-          <w:sz w:val="24"/>
-          <w:szCs w:val="24"/>
-        </w:rPr>
-        <w:t>“MyRabbit_user10”.</w:t>
+        <w:t>“</w:t>
+      </w:r>
+      <w:proofErr w:type="spellStart"/>
+      <w:proofErr w:type="gramStart"/>
+      <w:r>
+        <w:rPr>
+          <w:sz w:val="24"/>
+          <w:szCs w:val="24"/>
+        </w:rPr>
+        <w:t>m</w:t>
+      </w:r>
+      <w:r>
+        <w:rPr>
+          <w:sz w:val="24"/>
+          <w:szCs w:val="24"/>
+        </w:rPr>
+        <w:t>yRabbit</w:t>
+      </w:r>
+      <w:proofErr w:type="gramEnd"/>
+      <w:r>
+        <w:rPr>
+          <w:sz w:val="24"/>
+          <w:szCs w:val="24"/>
+        </w:rPr>
+        <w:t>-</w:t>
+      </w:r>
+      <w:r>
+        <w:rPr>
+          <w:sz w:val="24"/>
+          <w:szCs w:val="24"/>
+        </w:rPr>
+        <w:t>user</w:t>
+      </w:r>
+      <w:r>
+        <w:rPr>
+          <w:sz w:val="24"/>
+          <w:szCs w:val="24"/>
+        </w:rPr>
+        <w:t>jfo</w:t>
+      </w:r>
+      <w:proofErr w:type="spellEnd"/>
+      <w:r>
+        <w:rPr>
+          <w:sz w:val="24"/>
+          <w:szCs w:val="24"/>
+        </w:rPr>
+        <w:t>”.</w:t>
       </w:r>
     </w:p>
     <w:p>
@@ -837,7 +1424,25 @@
           <w:sz w:val="24"/>
           <w:szCs w:val="24"/>
         </w:rPr>
-        <w:t>Now from the manifest file directory, just execute the cf push command:</w:t>
+        <w:t xml:space="preserve">Now from the manifest file directory, just execute the </w:t>
+      </w:r>
+      <w:proofErr w:type="spellStart"/>
+      <w:r>
+        <w:rPr>
+          <w:rFonts w:ascii="Cambria" w:hAnsi="Cambria" w:cs="Cambria"/>
+          <w:sz w:val="24"/>
+          <w:szCs w:val="24"/>
+        </w:rPr>
+        <w:t>cf</w:t>
+      </w:r>
+      <w:proofErr w:type="spellEnd"/>
+      <w:r>
+        <w:rPr>
+          <w:rFonts w:ascii="Cambria" w:hAnsi="Cambria" w:cs="Cambria"/>
+          <w:sz w:val="24"/>
+          <w:szCs w:val="24"/>
+        </w:rPr>
+        <w:t xml:space="preserve"> push command:</w:t>
       </w:r>
     </w:p>
     <w:p>
@@ -868,45 +1473,57 @@
           <w:szCs w:val="24"/>
         </w:rPr>
       </w:pPr>
-      <w:r>
-        <w:rPr>
-          <w:i/>
-          <w:iCs/>
-          <w:sz w:val="24"/>
-          <w:szCs w:val="24"/>
-        </w:rPr>
-        <w:t>cf push</w:t>
-      </w:r>
-    </w:p>
-    <w:p>
-      <w:pPr>
-        <w:widowControl w:val="0"/>
-        <w:autoSpaceDE w:val="0"/>
-        <w:autoSpaceDN w:val="0"/>
-        <w:adjustRightInd w:val="0"/>
-        <w:rPr>
-          <w:sz w:val="24"/>
-          <w:szCs w:val="24"/>
-        </w:rPr>
-      </w:pPr>
-    </w:p>
-    <w:p>
-      <w:pPr>
-        <w:widowControl w:val="0"/>
-        <w:autoSpaceDE w:val="0"/>
-        <w:autoSpaceDN w:val="0"/>
-        <w:adjustRightInd w:val="0"/>
-        <w:rPr>
-          <w:rFonts w:ascii="Cambria" w:hAnsi="Cambria" w:cs="Cambria"/>
-          <w:sz w:val="24"/>
-          <w:szCs w:val="24"/>
-        </w:rPr>
-      </w:pPr>
-      <w:r>
-        <w:rPr>
-          <w:sz w:val="24"/>
-          <w:szCs w:val="24"/>
-        </w:rPr>
+      <w:proofErr w:type="spellStart"/>
+      <w:r>
+        <w:rPr>
+          <w:i/>
+          <w:iCs/>
+          <w:sz w:val="24"/>
+          <w:szCs w:val="24"/>
+        </w:rPr>
+        <w:t>cf</w:t>
+      </w:r>
+      <w:proofErr w:type="spellEnd"/>
+      <w:r>
+        <w:rPr>
+          <w:i/>
+          <w:iCs/>
+          <w:sz w:val="24"/>
+          <w:szCs w:val="24"/>
+        </w:rPr>
+        <w:t xml:space="preserve"> push</w:t>
+      </w:r>
+    </w:p>
+    <w:p>
+      <w:pPr>
+        <w:widowControl w:val="0"/>
+        <w:autoSpaceDE w:val="0"/>
+        <w:autoSpaceDN w:val="0"/>
+        <w:adjustRightInd w:val="0"/>
+        <w:rPr>
+          <w:sz w:val="24"/>
+          <w:szCs w:val="24"/>
+        </w:rPr>
+      </w:pPr>
+    </w:p>
+    <w:p>
+      <w:pPr>
+        <w:widowControl w:val="0"/>
+        <w:autoSpaceDE w:val="0"/>
+        <w:autoSpaceDN w:val="0"/>
+        <w:adjustRightInd w:val="0"/>
+        <w:rPr>
+          <w:rFonts w:ascii="Cambria" w:hAnsi="Cambria" w:cs="Cambria"/>
+          <w:sz w:val="24"/>
+          <w:szCs w:val="24"/>
+        </w:rPr>
+      </w:pPr>
+      <w:r>
+        <w:rPr>
+          <w:sz w:val="24"/>
+          <w:szCs w:val="24"/>
+        </w:rPr>
+        <w:lastRenderedPageBreak/>
         <w:tab/>
       </w:r>
       <w:r>
@@ -915,7 +1532,25 @@
           <w:sz w:val="24"/>
           <w:szCs w:val="24"/>
         </w:rPr>
-        <w:t xml:space="preserve">The CloudFoundry CLI should verify the manifest file and re-push the app </w:t>
+        <w:t xml:space="preserve">The </w:t>
+      </w:r>
+      <w:proofErr w:type="spellStart"/>
+      <w:r>
+        <w:rPr>
+          <w:rFonts w:ascii="Cambria" w:hAnsi="Cambria" w:cs="Cambria"/>
+          <w:sz w:val="24"/>
+          <w:szCs w:val="24"/>
+        </w:rPr>
+        <w:t>CloudFoundry</w:t>
+      </w:r>
+      <w:proofErr w:type="spellEnd"/>
+      <w:r>
+        <w:rPr>
+          <w:rFonts w:ascii="Cambria" w:hAnsi="Cambria" w:cs="Cambria"/>
+          <w:sz w:val="24"/>
+          <w:szCs w:val="24"/>
+        </w:rPr>
+        <w:t xml:space="preserve"> CLI should verify the manifest file and re-push the app </w:t>
       </w:r>
     </w:p>
     <w:p>
@@ -936,7 +1571,24 @@
           <w:szCs w:val="24"/>
         </w:rPr>
         <w:tab/>
-        <w:t>using the options provided and bind to the service specified.</w:t>
+      </w:r>
+      <w:proofErr w:type="gramStart"/>
+      <w:r>
+        <w:rPr>
+          <w:rFonts w:ascii="Cambria" w:hAnsi="Cambria" w:cs="Cambria"/>
+          <w:sz w:val="24"/>
+          <w:szCs w:val="24"/>
+        </w:rPr>
+        <w:t>using</w:t>
+      </w:r>
+      <w:proofErr w:type="gramEnd"/>
+      <w:r>
+        <w:rPr>
+          <w:rFonts w:ascii="Cambria" w:hAnsi="Cambria" w:cs="Cambria"/>
+          <w:sz w:val="24"/>
+          <w:szCs w:val="24"/>
+        </w:rPr>
+        <w:t xml:space="preserve"> the options provided and bind to the service specified.</w:t>
       </w:r>
     </w:p>
     <w:p>
@@ -973,16 +1625,7 @@
           <w:sz w:val="24"/>
           <w:szCs w:val="24"/>
         </w:rPr>
-        <w:lastRenderedPageBreak/>
-        <w:t>Check y</w:t>
-      </w:r>
-      <w:r>
-        <w:rPr>
-          <w:rFonts w:ascii="Cambria" w:hAnsi="Cambria" w:cs="Cambria"/>
-          <w:sz w:val="24"/>
-          <w:szCs w:val="24"/>
-        </w:rPr>
-        <w:t>our application is running fine.</w:t>
+        <w:t>Check your application is running fine.</w:t>
       </w:r>
     </w:p>
     <w:p>
@@ -1045,16 +1688,40 @@
           <w:szCs w:val="24"/>
         </w:rPr>
       </w:pPr>
-      <w:r>
-        <w:rPr>
-          <w:rFonts w:ascii="Cambria" w:hAnsi="Cambria" w:cs="Cambria"/>
-          <w:i/>
-          <w:iCs/>
-          <w:sz w:val="24"/>
-          <w:szCs w:val="24"/>
-        </w:rPr>
-        <w:t>cf app map-userX</w:t>
-      </w:r>
+      <w:proofErr w:type="spellStart"/>
+      <w:r>
+        <w:rPr>
+          <w:rFonts w:ascii="Cambria" w:hAnsi="Cambria" w:cs="Cambria"/>
+          <w:i/>
+          <w:iCs/>
+          <w:sz w:val="24"/>
+          <w:szCs w:val="24"/>
+        </w:rPr>
+        <w:t>cf</w:t>
+      </w:r>
+      <w:proofErr w:type="spellEnd"/>
+      <w:r>
+        <w:rPr>
+          <w:rFonts w:ascii="Cambria" w:hAnsi="Cambria" w:cs="Cambria"/>
+          <w:i/>
+          <w:iCs/>
+          <w:sz w:val="24"/>
+          <w:szCs w:val="24"/>
+        </w:rPr>
+        <w:t xml:space="preserve"> app map-</w:t>
+      </w:r>
+      <w:proofErr w:type="spellStart"/>
+      <w:r>
+        <w:rPr>
+          <w:rFonts w:ascii="Cambria" w:hAnsi="Cambria" w:cs="Cambria"/>
+          <w:i/>
+          <w:iCs/>
+          <w:sz w:val="24"/>
+          <w:szCs w:val="24"/>
+        </w:rPr>
+        <w:t>userX</w:t>
+      </w:r>
+      <w:proofErr w:type="spellEnd"/>
     </w:p>
     <w:p>
       <w:pPr>
@@ -1084,12 +1751,21 @@
           <w:szCs w:val="24"/>
         </w:rPr>
       </w:pPr>
-      <w:r>
-        <w:rPr>
-          <w:sz w:val="24"/>
-          <w:szCs w:val="24"/>
-        </w:rPr>
-        <w:t>Acccess the application URL and verify it was deployed and bound to the service specified.</w:t>
+      <w:proofErr w:type="spellStart"/>
+      <w:r>
+        <w:rPr>
+          <w:sz w:val="24"/>
+          <w:szCs w:val="24"/>
+        </w:rPr>
+        <w:t>Acccess</w:t>
+      </w:r>
+      <w:proofErr w:type="spellEnd"/>
+      <w:r>
+        <w:rPr>
+          <w:sz w:val="24"/>
+          <w:szCs w:val="24"/>
+        </w:rPr>
+        <w:t xml:space="preserve"> the application URL and verify it was deployed and bound to the service specified.</w:t>
       </w:r>
     </w:p>
     <w:p>
@@ -1104,8 +1780,6 @@
           <w:szCs w:val="24"/>
         </w:rPr>
       </w:pPr>
-      <w:bookmarkStart w:id="0" w:name="_GoBack"/>
-      <w:bookmarkEnd w:id="0"/>
     </w:p>
     <w:p>
       <w:pPr>
